--- a/LTQL/PersonalProject/Project-Report.docx
+++ b/LTQL/PersonalProject/Project-Report.docx
@@ -2199,21 +2199,7 @@
             <w:rStyle w:val="Hyperlink"/>
             <w:noProof/>
           </w:rPr>
-          <w:t>Mứ</w:t>
-        </w:r>
-        <w:r>
-          <w:rPr>
-            <w:rStyle w:val="Hyperlink"/>
-            <w:noProof/>
-          </w:rPr>
-          <w:t>c</w:t>
-        </w:r>
-        <w:r>
-          <w:rPr>
-            <w:rStyle w:val="Hyperlink"/>
-            <w:noProof/>
-          </w:rPr>
-          <w:t xml:space="preserve"> 1</w:t>
+          <w:t>Mức 1</w:t>
         </w:r>
         <w:r>
           <w:rPr>
@@ -4021,10 +4007,6 @@
     <w:p>
       <w:pPr>
         <w:pStyle w:val="Heading2"/>
-        <w:numPr>
-          <w:ilvl w:val="0"/>
-          <w:numId w:val="8"/>
-        </w:numPr>
       </w:pPr>
       <w:bookmarkStart w:id="6" w:name="_Toc66041551"/>
       <w:r>
@@ -4068,31 +4050,25 @@
       <w:r>
         <w:t>.</w:t>
       </w:r>
-      <w:bookmarkStart w:id="7" w:name="_GoBack"/>
+    </w:p>
+    <w:p>
+      <w:pPr>
+        <w:pStyle w:val="Heading2"/>
+      </w:pPr>
+      <w:bookmarkStart w:id="7" w:name="_Toc66041552"/>
+      <w:r>
+        <w:t>Họ và tên</w:t>
+      </w:r>
+      <w:r>
+        <w:t xml:space="preserve"> sinh viên xây dựng dự án</w:t>
+      </w:r>
+      <w:r>
+        <w:t xml:space="preserve"> (Cá nhân)</w:t>
+      </w:r>
+      <w:r>
+        <w:t>:</w:t>
+      </w:r>
       <w:bookmarkEnd w:id="7"/>
-    </w:p>
-    <w:p>
-      <w:pPr>
-        <w:pStyle w:val="Heading2"/>
-        <w:numPr>
-          <w:ilvl w:val="0"/>
-          <w:numId w:val="8"/>
-        </w:numPr>
-      </w:pPr>
-      <w:bookmarkStart w:id="8" w:name="_Toc66041552"/>
-      <w:r>
-        <w:t>Họ và tên</w:t>
-      </w:r>
-      <w:r>
-        <w:t xml:space="preserve"> sinh viên xây dựng dự án</w:t>
-      </w:r>
-      <w:r>
-        <w:t xml:space="preserve"> (Cá nhân)</w:t>
-      </w:r>
-      <w:r>
-        <w:t>:</w:t>
-      </w:r>
-      <w:bookmarkEnd w:id="8"/>
       <w:r>
         <w:t xml:space="preserve"> </w:t>
       </w:r>
@@ -4138,16 +4114,12 @@
     <w:p>
       <w:pPr>
         <w:pStyle w:val="Heading2"/>
-        <w:numPr>
-          <w:ilvl w:val="0"/>
-          <w:numId w:val="8"/>
-        </w:numPr>
-      </w:pPr>
-      <w:bookmarkStart w:id="9" w:name="_Toc66041553"/>
+      </w:pPr>
+      <w:bookmarkStart w:id="8" w:name="_Toc66041553"/>
       <w:r>
         <w:t>Mục tiêu đề tài:</w:t>
       </w:r>
-      <w:bookmarkEnd w:id="9"/>
+      <w:bookmarkEnd w:id="8"/>
       <w:r>
         <w:t xml:space="preserve"> </w:t>
       </w:r>
@@ -4222,11 +4194,11 @@
       <w:pPr>
         <w:pStyle w:val="Heading1"/>
       </w:pPr>
-      <w:bookmarkStart w:id="10" w:name="_Toc66041554"/>
+      <w:bookmarkStart w:id="9" w:name="_Toc66041554"/>
       <w:r>
         <w:t>Giới thiệu sơ lược về Khách sạn:</w:t>
       </w:r>
-      <w:bookmarkEnd w:id="10"/>
+      <w:bookmarkEnd w:id="9"/>
     </w:p>
     <w:p>
       <w:pPr>
@@ -4236,14 +4208,158 @@
           <w:numId w:val="23"/>
         </w:numPr>
       </w:pPr>
-      <w:bookmarkStart w:id="11" w:name="_Toc66041555"/>
+      <w:bookmarkStart w:id="10" w:name="_Toc66041555"/>
       <w:r>
         <w:t>Thông tin chung</w:t>
       </w:r>
       <w:r>
         <w:t>:</w:t>
       </w:r>
-      <w:bookmarkEnd w:id="11"/>
+      <w:bookmarkEnd w:id="10"/>
+    </w:p>
+    <w:p>
+      <w:pPr>
+        <w:ind w:left="720"/>
+      </w:pPr>
+      <w:r>
+        <w:t>K</w:t>
+      </w:r>
+      <w:r>
+        <w:t>hách sạn theo</w:t>
+      </w:r>
+      <w:r>
+        <w:t xml:space="preserve"> chuẩn</w:t>
+      </w:r>
+      <w:r>
+        <w:t xml:space="preserve"> mô hình khách sạn 5 *</w:t>
+      </w:r>
+      <w:r>
+        <w:t xml:space="preserve">, </w:t>
+      </w:r>
+      <w:r>
+        <w:t>đầy đủ tiện nghi</w:t>
+      </w:r>
+      <w:r>
+        <w:t>, nhiều khu hỗ trợ dịch vụ</w:t>
+      </w:r>
+      <w:r>
+        <w:t xml:space="preserve"> cho khách hàng</w:t>
+      </w:r>
+      <w:r>
+        <w:t>.</w:t>
+      </w:r>
+    </w:p>
+    <w:p>
+      <w:pPr>
+        <w:ind w:left="720"/>
+      </w:pPr>
+      <w:r>
+        <w:t>Các khu vực</w:t>
+      </w:r>
+      <w:r>
+        <w:t xml:space="preserve"> cần được quản lí</w:t>
+      </w:r>
+      <w:r>
+        <w:t>:</w:t>
+      </w:r>
+    </w:p>
+    <w:p>
+      <w:pPr>
+        <w:pStyle w:val="ListParagraph"/>
+        <w:numPr>
+          <w:ilvl w:val="0"/>
+          <w:numId w:val="26"/>
+        </w:numPr>
+      </w:pPr>
+      <w:r>
+        <w:t>Khu vực sảnh đón tiếp</w:t>
+      </w:r>
+      <w:r>
+        <w:t xml:space="preserve">: khu có các nhân viên lễ tân hỗ trợ </w:t>
+      </w:r>
+      <w:r>
+        <w:t>các thông tin cho khách hàng</w:t>
+      </w:r>
+      <w:r>
+        <w:t>.</w:t>
+      </w:r>
+    </w:p>
+    <w:p>
+      <w:pPr>
+        <w:pStyle w:val="ListParagraph"/>
+        <w:numPr>
+          <w:ilvl w:val="0"/>
+          <w:numId w:val="26"/>
+        </w:numPr>
+      </w:pPr>
+      <w:r>
+        <w:t>Phòng lưu trú</w:t>
+      </w:r>
+      <w:r>
+        <w:t xml:space="preserve">: </w:t>
+      </w:r>
+      <w:r>
+        <w:t xml:space="preserve">được </w:t>
+      </w:r>
+      <w:r>
+        <w:t>phân loại</w:t>
+      </w:r>
+      <w:r>
+        <w:t xml:space="preserve"> thành nhiều phòng, đầy đủ tiện nghi.</w:t>
+      </w:r>
+    </w:p>
+    <w:p>
+      <w:pPr>
+        <w:pStyle w:val="ListParagraph"/>
+        <w:numPr>
+          <w:ilvl w:val="0"/>
+          <w:numId w:val="26"/>
+        </w:numPr>
+      </w:pPr>
+      <w:r>
+        <w:t>Nhà hàng, Bar, Bếp</w:t>
+      </w:r>
+      <w:r>
+        <w:t>:</w:t>
+      </w:r>
+      <w:r>
+        <w:t xml:space="preserve"> Khu vực nhà hàng cung cấp dịch vụ ăn uống, khu vực bar cung cấp giải trí, phục vụ âm nhạ</w:t>
+      </w:r>
+      <w:r>
+        <w:t xml:space="preserve">c, Khu vực bếp </w:t>
+      </w:r>
+      <w:r>
+        <w:t>nơi chế biến thực phẩm.</w:t>
+      </w:r>
+    </w:p>
+    <w:p>
+      <w:pPr>
+        <w:pStyle w:val="ListParagraph"/>
+        <w:numPr>
+          <w:ilvl w:val="0"/>
+          <w:numId w:val="26"/>
+        </w:numPr>
+      </w:pPr>
+      <w:r>
+        <w:t>Phòng Hội nghị, hội thảo</w:t>
+      </w:r>
+      <w:r>
+        <w:t>: là nơi họp hội, thảo luận nội bộ của Khách sạ</w:t>
+      </w:r>
+      <w:r>
+        <w:t>n.</w:t>
+      </w:r>
+      <w:r>
+        <w:tab/>
+      </w:r>
+    </w:p>
+    <w:p>
+      <w:pPr>
+        <w:ind w:left="720"/>
+      </w:pPr>
+      <w:r>
+        <w:tab/>
+      </w:r>
     </w:p>
     <w:p>
       <w:pPr>
@@ -4253,45 +4369,441 @@
           <w:numId w:val="23"/>
         </w:numPr>
       </w:pPr>
-      <w:bookmarkStart w:id="12" w:name="_Toc66041556"/>
+      <w:bookmarkStart w:id="11" w:name="_Toc66041556"/>
       <w:r>
         <w:t>Sơ đồ tổ chức</w:t>
       </w:r>
       <w:r>
         <w:t>:</w:t>
       </w:r>
+      <w:bookmarkEnd w:id="11"/>
+    </w:p>
+    <w:p>
+      <w:pPr>
+        <w:ind w:left="1440"/>
+      </w:pPr>
+      <w:r>
+        <w:rPr>
+          <w:noProof/>
+          <w:lang w:eastAsia="en-GB"/>
+        </w:rPr>
+        <mc:AlternateContent>
+          <mc:Choice Requires="wps">
+            <w:drawing>
+              <wp:anchor distT="0" distB="0" distL="114300" distR="114300" simplePos="0" relativeHeight="251663360" behindDoc="0" locked="0" layoutInCell="1" allowOverlap="1" wp14:anchorId="46E71417" wp14:editId="29FA8A34">
+                <wp:simplePos x="0" y="0"/>
+                <wp:positionH relativeFrom="column">
+                  <wp:posOffset>220980</wp:posOffset>
+                </wp:positionH>
+                <wp:positionV relativeFrom="paragraph">
+                  <wp:posOffset>5006340</wp:posOffset>
+                </wp:positionV>
+                <wp:extent cx="5318760" cy="635"/>
+                <wp:effectExtent l="0" t="0" r="0" b="0"/>
+                <wp:wrapNone/>
+                <wp:docPr id="4" name="Text Box 4"/>
+                <wp:cNvGraphicFramePr/>
+                <a:graphic xmlns:a="http://schemas.openxmlformats.org/drawingml/2006/main">
+                  <a:graphicData uri="http://schemas.microsoft.com/office/word/2010/wordprocessingShape">
+                    <wps:wsp>
+                      <wps:cNvSpPr txBox="1"/>
+                      <wps:spPr>
+                        <a:xfrm>
+                          <a:off x="0" y="0"/>
+                          <a:ext cx="5318760" cy="635"/>
+                        </a:xfrm>
+                        <a:prstGeom prst="rect">
+                          <a:avLst/>
+                        </a:prstGeom>
+                        <a:solidFill>
+                          <a:prstClr val="white"/>
+                        </a:solidFill>
+                        <a:ln>
+                          <a:noFill/>
+                        </a:ln>
+                      </wps:spPr>
+                      <wps:txbx>
+                        <w:txbxContent>
+                          <w:p>
+                            <w:pPr>
+                              <w:pStyle w:val="Caption"/>
+                              <w:jc w:val="center"/>
+                              <w:rPr>
+                                <w:i w:val="0"/>
+                                <w:noProof/>
+                                <w:color w:val="auto"/>
+                                <w:sz w:val="24"/>
+                              </w:rPr>
+                            </w:pPr>
+                            <w:r>
+                              <w:rPr>
+                                <w:i w:val="0"/>
+                                <w:color w:val="auto"/>
+                              </w:rPr>
+                              <w:t xml:space="preserve">Hình </w:t>
+                            </w:r>
+                            <w:r>
+                              <w:rPr>
+                                <w:i w:val="0"/>
+                                <w:color w:val="auto"/>
+                              </w:rPr>
+                              <w:fldChar w:fldCharType="begin"/>
+                            </w:r>
+                            <w:r>
+                              <w:rPr>
+                                <w:i w:val="0"/>
+                                <w:color w:val="auto"/>
+                              </w:rPr>
+                              <w:instrText xml:space="preserve"> SEQ Hình \* ARABIC </w:instrText>
+                            </w:r>
+                            <w:r>
+                              <w:rPr>
+                                <w:i w:val="0"/>
+                                <w:color w:val="auto"/>
+                              </w:rPr>
+                              <w:fldChar w:fldCharType="separate"/>
+                            </w:r>
+                            <w:r>
+                              <w:rPr>
+                                <w:i w:val="0"/>
+                                <w:noProof/>
+                                <w:color w:val="auto"/>
+                              </w:rPr>
+                              <w:t>1</w:t>
+                            </w:r>
+                            <w:r>
+                              <w:rPr>
+                                <w:i w:val="0"/>
+                                <w:color w:val="auto"/>
+                              </w:rPr>
+                              <w:fldChar w:fldCharType="end"/>
+                            </w:r>
+                            <w:r>
+                              <w:rPr>
+                                <w:i w:val="0"/>
+                                <w:color w:val="auto"/>
+                              </w:rPr>
+                              <w:t>. Sơ đồ chức năng mô hình khách sạn</w:t>
+                            </w:r>
+                          </w:p>
+                        </w:txbxContent>
+                      </wps:txbx>
+                      <wps:bodyPr rot="0" spcFirstLastPara="0" vertOverflow="overflow" horzOverflow="overflow" vert="horz" wrap="square" lIns="0" tIns="0" rIns="0" bIns="0" numCol="1" spcCol="0" rtlCol="0" fromWordArt="0" anchor="t" anchorCtr="0" forceAA="0" compatLnSpc="1">
+                        <a:prstTxWarp prst="textNoShape">
+                          <a:avLst/>
+                        </a:prstTxWarp>
+                        <a:spAutoFit/>
+                      </wps:bodyPr>
+                    </wps:wsp>
+                  </a:graphicData>
+                </a:graphic>
+              </wp:anchor>
+            </w:drawing>
+          </mc:Choice>
+          <mc:Fallback>
+            <w:pict>
+              <v:shapetype w14:anchorId="46E71417" id="_x0000_t202" coordsize="21600,21600" o:spt="202" path="m,l,21600r21600,l21600,xe">
+                <v:stroke joinstyle="miter"/>
+                <v:path gradientshapeok="t" o:connecttype="rect"/>
+              </v:shapetype>
+              <v:shape id="Text Box 4" o:spid="_x0000_s1026" type="#_x0000_t202" style="position:absolute;left:0;text-align:left;margin-left:17.4pt;margin-top:394.2pt;width:418.8pt;height:.05pt;z-index:251663360;visibility:visible;mso-wrap-style:square;mso-wrap-distance-left:9pt;mso-wrap-distance-top:0;mso-wrap-distance-right:9pt;mso-wrap-distance-bottom:0;mso-position-horizontal:absolute;mso-position-horizontal-relative:text;mso-position-vertical:absolute;mso-position-vertical-relative:text;v-text-anchor:top" o:gfxdata="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" stroked="f">
+                <v:textbox style="mso-fit-shape-to-text:t" inset="0,0,0,0">
+                  <w:txbxContent>
+                    <w:p>
+                      <w:pPr>
+                        <w:pStyle w:val="Caption"/>
+                        <w:jc w:val="center"/>
+                        <w:rPr>
+                          <w:i w:val="0"/>
+                          <w:noProof/>
+                          <w:color w:val="auto"/>
+                          <w:sz w:val="24"/>
+                        </w:rPr>
+                      </w:pPr>
+                      <w:r>
+                        <w:rPr>
+                          <w:i w:val="0"/>
+                          <w:color w:val="auto"/>
+                        </w:rPr>
+                        <w:t xml:space="preserve">Hình </w:t>
+                      </w:r>
+                      <w:r>
+                        <w:rPr>
+                          <w:i w:val="0"/>
+                          <w:color w:val="auto"/>
+                        </w:rPr>
+                        <w:fldChar w:fldCharType="begin"/>
+                      </w:r>
+                      <w:r>
+                        <w:rPr>
+                          <w:i w:val="0"/>
+                          <w:color w:val="auto"/>
+                        </w:rPr>
+                        <w:instrText xml:space="preserve"> SEQ Hình \* ARABIC </w:instrText>
+                      </w:r>
+                      <w:r>
+                        <w:rPr>
+                          <w:i w:val="0"/>
+                          <w:color w:val="auto"/>
+                        </w:rPr>
+                        <w:fldChar w:fldCharType="separate"/>
+                      </w:r>
+                      <w:r>
+                        <w:rPr>
+                          <w:i w:val="0"/>
+                          <w:noProof/>
+                          <w:color w:val="auto"/>
+                        </w:rPr>
+                        <w:t>1</w:t>
+                      </w:r>
+                      <w:r>
+                        <w:rPr>
+                          <w:i w:val="0"/>
+                          <w:color w:val="auto"/>
+                        </w:rPr>
+                        <w:fldChar w:fldCharType="end"/>
+                      </w:r>
+                      <w:r>
+                        <w:rPr>
+                          <w:i w:val="0"/>
+                          <w:color w:val="auto"/>
+                        </w:rPr>
+                        <w:t>. Sơ đồ chức năng mô hình khách sạn</w:t>
+                      </w:r>
+                    </w:p>
+                  </w:txbxContent>
+                </v:textbox>
+              </v:shape>
+            </w:pict>
+          </mc:Fallback>
+        </mc:AlternateContent>
+      </w:r>
+      <w:r>
+        <w:rPr>
+          <w:noProof/>
+          <w:lang w:eastAsia="en-GB"/>
+        </w:rPr>
+        <w:drawing>
+          <wp:anchor distT="0" distB="0" distL="114300" distR="114300" simplePos="0" relativeHeight="251661312" behindDoc="0" locked="0" layoutInCell="1" allowOverlap="1" wp14:anchorId="354A9D91" wp14:editId="0A8B986C">
+            <wp:simplePos x="0" y="0"/>
+            <wp:positionH relativeFrom="margin">
+              <wp:align>center</wp:align>
+            </wp:positionH>
+            <wp:positionV relativeFrom="paragraph">
+              <wp:posOffset>226060</wp:posOffset>
+            </wp:positionV>
+            <wp:extent cx="5318760" cy="4723617"/>
+            <wp:effectExtent l="0" t="0" r="0" b="1270"/>
+            <wp:wrapNone/>
+            <wp:docPr id="1" name="Picture 1"/>
+            <wp:cNvGraphicFramePr>
+              <a:graphicFrameLocks xmlns:a="http://schemas.openxmlformats.org/drawingml/2006/main" noChangeAspect="1"/>
+            </wp:cNvGraphicFramePr>
+            <a:graphic xmlns:a="http://schemas.openxmlformats.org/drawingml/2006/main">
+              <a:graphicData uri="http://schemas.openxmlformats.org/drawingml/2006/picture">
+                <pic:pic xmlns:pic="http://schemas.openxmlformats.org/drawingml/2006/picture">
+                  <pic:nvPicPr>
+                    <pic:cNvPr id="1" name=""/>
+                    <pic:cNvPicPr/>
+                  </pic:nvPicPr>
+                  <pic:blipFill>
+                    <a:blip r:embed="rId6">
+                      <a:extLst>
+                        <a:ext uri="{28A0092B-C50C-407E-A947-70E740481C1C}">
+                          <a14:useLocalDpi xmlns:a14="http://schemas.microsoft.com/office/drawing/2010/main" val="0"/>
+                        </a:ext>
+                      </a:extLst>
+                    </a:blip>
+                    <a:stretch>
+                      <a:fillRect/>
+                    </a:stretch>
+                  </pic:blipFill>
+                  <pic:spPr>
+                    <a:xfrm>
+                      <a:off x="0" y="0"/>
+                      <a:ext cx="5318760" cy="4723617"/>
+                    </a:xfrm>
+                    <a:prstGeom prst="rect">
+                      <a:avLst/>
+                    </a:prstGeom>
+                  </pic:spPr>
+                </pic:pic>
+              </a:graphicData>
+            </a:graphic>
+            <wp14:sizeRelH relativeFrom="margin">
+              <wp14:pctWidth>0</wp14:pctWidth>
+            </wp14:sizeRelH>
+            <wp14:sizeRelV relativeFrom="margin">
+              <wp14:pctHeight>0</wp14:pctHeight>
+            </wp14:sizeRelV>
+          </wp:anchor>
+        </w:drawing>
+      </w:r>
+    </w:p>
+    <w:p>
+      <w:pPr>
+        <w:ind w:left="1440"/>
+      </w:pPr>
+    </w:p>
+    <w:p>
+      <w:pPr>
+        <w:ind w:left="1440"/>
+      </w:pPr>
+    </w:p>
+    <w:p>
+      <w:pPr>
+        <w:ind w:left="1440"/>
+      </w:pPr>
+    </w:p>
+    <w:p>
+      <w:pPr>
+        <w:ind w:left="1440"/>
+      </w:pPr>
+    </w:p>
+    <w:p>
+      <w:pPr>
+        <w:ind w:left="1440"/>
+      </w:pPr>
+    </w:p>
+    <w:p>
+      <w:pPr>
+        <w:ind w:left="1440"/>
+      </w:pPr>
+    </w:p>
+    <w:p>
+      <w:pPr>
+        <w:ind w:left="1440"/>
+      </w:pPr>
+    </w:p>
+    <w:p>
+      <w:pPr>
+        <w:ind w:left="1440"/>
+      </w:pPr>
+    </w:p>
+    <w:p>
+      <w:pPr>
+        <w:ind w:left="1440"/>
+      </w:pPr>
+    </w:p>
+    <w:p>
+      <w:pPr>
+        <w:ind w:left="1440"/>
+      </w:pPr>
+    </w:p>
+    <w:p>
+      <w:pPr>
+        <w:ind w:left="1440"/>
+      </w:pPr>
+    </w:p>
+    <w:p>
+      <w:pPr>
+        <w:ind w:left="1440"/>
+      </w:pPr>
+    </w:p>
+    <w:p>
+      <w:pPr>
+        <w:ind w:left="1440"/>
+      </w:pPr>
+    </w:p>
+    <w:p>
+      <w:pPr>
+        <w:ind w:left="1440"/>
+      </w:pPr>
+    </w:p>
+    <w:p>
+      <w:pPr>
+        <w:ind w:left="1440"/>
+      </w:pPr>
+    </w:p>
+    <w:p/>
+    <w:p>
+      <w:pPr>
+        <w:pStyle w:val="Heading1"/>
+      </w:pPr>
+      <w:bookmarkStart w:id="12" w:name="_Toc66041557"/>
+      <w:r>
+        <w:lastRenderedPageBreak/>
+        <w:t>Phân tích hệ thống:</w:t>
+      </w:r>
       <w:bookmarkEnd w:id="12"/>
-    </w:p>
-    <w:p>
-      <w:pPr>
-        <w:pStyle w:val="Heading1"/>
-      </w:pPr>
-      <w:bookmarkStart w:id="13" w:name="_Toc66041557"/>
-      <w:r>
-        <w:t>Phân tích hệ thống:</w:t>
-      </w:r>
-      <w:bookmarkEnd w:id="13"/>
     </w:p>
     <w:p>
       <w:pPr>
         <w:pStyle w:val="Heading2"/>
         <w:numPr>
           <w:ilvl w:val="0"/>
-          <w:numId w:val="9"/>
+          <w:numId w:val="29"/>
         </w:numPr>
       </w:pPr>
-      <w:bookmarkStart w:id="14" w:name="_Toc66041558"/>
+      <w:bookmarkStart w:id="13" w:name="_Toc66041558"/>
       <w:r>
         <w:t>Phát triển bài toán nghiệp vụ</w:t>
       </w:r>
+      <w:bookmarkEnd w:id="13"/>
+      <w:r>
+        <w:t>:</w:t>
+      </w:r>
+    </w:p>
+    <w:p>
+      <w:pPr>
+        <w:ind w:left="720"/>
+      </w:pPr>
+      <w:r>
+        <w:t xml:space="preserve">Thời </w:t>
+      </w:r>
+      <w:bookmarkStart w:id="14" w:name="_GoBack"/>
       <w:bookmarkEnd w:id="14"/>
+    </w:p>
+    <w:p>
+      <w:pPr>
+        <w:ind w:left="720"/>
+      </w:pPr>
+      <w:r>
+        <w:t>Bài toán tính tổng mua thiết bị</w:t>
+      </w:r>
+      <w:r>
+        <w:t xml:space="preserve"> theo định kì</w:t>
+      </w:r>
+      <w:r>
+        <w:t>:</w:t>
+      </w:r>
+    </w:p>
+    <w:p>
+      <w:pPr>
+        <w:ind w:left="720"/>
+      </w:pPr>
+      <w:r>
+        <w:t xml:space="preserve">Tổng giá trị sản phẩm đã mua </w:t>
+      </w:r>
+    </w:p>
+    <w:p>
+      <w:pPr>
+        <w:ind w:left="720"/>
+      </w:pPr>
+      <w:r>
+        <w:t>Bài toán tính thiết bị tổn thất</w:t>
+      </w:r>
+      <w:r>
+        <w:t>:</w:t>
+      </w:r>
+    </w:p>
+    <w:p>
+      <w:pPr>
+        <w:ind w:left="720"/>
+      </w:pPr>
+      <w:r>
+        <w:tab/>
+      </w:r>
+      <w:r>
+        <w:t xml:space="preserve">Gía trị </w:t>
+      </w:r>
     </w:p>
     <w:p>
       <w:pPr>
         <w:pStyle w:val="Heading2"/>
         <w:numPr>
           <w:ilvl w:val="0"/>
-          <w:numId w:val="8"/>
+          <w:numId w:val="29"/>
         </w:numPr>
       </w:pPr>
       <w:bookmarkStart w:id="15" w:name="_Toc66041559"/>
@@ -4305,7 +4817,7 @@
         <w:pStyle w:val="Heading2"/>
         <w:numPr>
           <w:ilvl w:val="0"/>
-          <w:numId w:val="8"/>
+          <w:numId w:val="29"/>
         </w:numPr>
       </w:pPr>
       <w:bookmarkStart w:id="16" w:name="_Toc66041560"/>
@@ -4313,77 +4825,93 @@
         <w:t>Mô hình nghiệp vụ</w:t>
       </w:r>
       <w:bookmarkEnd w:id="16"/>
-    </w:p>
-    <w:p>
-      <w:pPr>
-        <w:pStyle w:val="Heading3"/>
-      </w:pPr>
-      <w:bookmarkStart w:id="17" w:name="_Toc66041561"/>
-      <w:r>
-        <w:t>Bảng phân tích xác định chức năng</w:t>
-      </w:r>
-      <w:r>
-        <w:t>, tác nhân và hồ sơ.</w:t>
-      </w:r>
-      <w:bookmarkEnd w:id="17"/>
-    </w:p>
-    <w:p>
-      <w:pPr>
-        <w:pStyle w:val="Heading3"/>
-      </w:pPr>
-      <w:bookmarkStart w:id="18" w:name="_Toc66041562"/>
-      <w:r>
-        <w:t>Biểu đồ ngữ cảnh</w:t>
-      </w:r>
-      <w:bookmarkEnd w:id="18"/>
-      <w:r>
-        <w:t>.</w:t>
-      </w:r>
-    </w:p>
-    <w:p>
-      <w:pPr>
-        <w:pStyle w:val="Heading3"/>
-      </w:pPr>
-      <w:bookmarkStart w:id="19" w:name="_Toc66041563"/>
-      <w:r>
-        <w:t>Sơ đồ phân rã chức năng</w:t>
-      </w:r>
-      <w:bookmarkEnd w:id="19"/>
-      <w:r>
-        <w:t>.</w:t>
-      </w:r>
-    </w:p>
-    <w:p>
-      <w:pPr>
-        <w:pStyle w:val="Heading3"/>
-      </w:pPr>
-      <w:bookmarkStart w:id="20" w:name="_Toc66041564"/>
-      <w:r>
-        <w:t>Liệt kê danh mục hồ sơ dữ liệu sử dụng.</w:t>
-      </w:r>
-      <w:bookmarkEnd w:id="20"/>
-    </w:p>
-    <w:p>
-      <w:pPr>
-        <w:pStyle w:val="Heading3"/>
-      </w:pPr>
-      <w:bookmarkStart w:id="21" w:name="_Toc66041565"/>
-      <w:r>
-        <w:t>Ma trận phân tích thực tế</w:t>
-      </w:r>
-      <w:bookmarkEnd w:id="21"/>
-      <w:r>
-        <w:t>.</w:t>
-      </w:r>
     </w:p>
     <w:p>
       <w:pPr>
         <w:pStyle w:val="Heading2"/>
         <w:numPr>
           <w:ilvl w:val="0"/>
-          <w:numId w:val="8"/>
+          <w:numId w:val="29"/>
         </w:numPr>
       </w:pPr>
+      <w:bookmarkStart w:id="17" w:name="_Toc66041561"/>
+      <w:r>
+        <w:t>Bảng phân tích xác định chức năng</w:t>
+      </w:r>
+      <w:r>
+        <w:t>, tác nhân và hồ sơ.</w:t>
+      </w:r>
+      <w:bookmarkEnd w:id="17"/>
+    </w:p>
+    <w:p>
+      <w:pPr>
+        <w:pStyle w:val="Heading2"/>
+        <w:numPr>
+          <w:ilvl w:val="0"/>
+          <w:numId w:val="29"/>
+        </w:numPr>
+      </w:pPr>
+      <w:bookmarkStart w:id="18" w:name="_Toc66041562"/>
+      <w:r>
+        <w:t>Biểu đồ ngữ cảnh</w:t>
+      </w:r>
+      <w:bookmarkEnd w:id="18"/>
+      <w:r>
+        <w:t>.</w:t>
+      </w:r>
+    </w:p>
+    <w:p>
+      <w:pPr>
+        <w:pStyle w:val="Heading2"/>
+        <w:numPr>
+          <w:ilvl w:val="0"/>
+          <w:numId w:val="29"/>
+        </w:numPr>
+      </w:pPr>
+      <w:bookmarkStart w:id="19" w:name="_Toc66041563"/>
+      <w:r>
+        <w:t>Sơ đồ phân rã chức năng</w:t>
+      </w:r>
+      <w:bookmarkEnd w:id="19"/>
+      <w:r>
+        <w:t>.</w:t>
+      </w:r>
+    </w:p>
+    <w:p>
+      <w:pPr>
+        <w:pStyle w:val="Heading2"/>
+        <w:numPr>
+          <w:ilvl w:val="0"/>
+          <w:numId w:val="29"/>
+        </w:numPr>
+      </w:pPr>
+      <w:bookmarkStart w:id="20" w:name="_Toc66041564"/>
+      <w:r>
+        <w:t>Liệt kê danh mục hồ sơ dữ liệu sử dụng.</w:t>
+      </w:r>
+      <w:bookmarkEnd w:id="20"/>
+    </w:p>
+    <w:p>
+      <w:pPr>
+        <w:pStyle w:val="Heading2"/>
+        <w:numPr>
+          <w:ilvl w:val="0"/>
+          <w:numId w:val="29"/>
+        </w:numPr>
+      </w:pPr>
+      <w:bookmarkStart w:id="21" w:name="_Toc66041565"/>
+      <w:r>
+        <w:t>Ma trận phân tích thực tế</w:t>
+      </w:r>
+      <w:bookmarkEnd w:id="21"/>
+      <w:r>
+        <w:t>.</w:t>
+      </w:r>
+    </w:p>
+    <w:p>
+      <w:pPr>
+        <w:pStyle w:val="Heading1"/>
+      </w:pPr>
       <w:bookmarkStart w:id="22" w:name="_Toc66041566"/>
       <w:r>
         <w:t>Biểu đồ luồng dữ liệu:</w:t>
@@ -4392,10 +4920,10 @@
     </w:p>
     <w:p>
       <w:pPr>
-        <w:pStyle w:val="Heading3"/>
+        <w:pStyle w:val="Heading2"/>
         <w:numPr>
-          <w:ilvl w:val="1"/>
-          <w:numId w:val="10"/>
+          <w:ilvl w:val="0"/>
+          <w:numId w:val="30"/>
         </w:numPr>
       </w:pPr>
       <w:bookmarkStart w:id="23" w:name="_Toc66041567"/>
@@ -4406,10 +4934,10 @@
     </w:p>
     <w:p>
       <w:pPr>
-        <w:pStyle w:val="Heading3"/>
+        <w:pStyle w:val="Heading2"/>
         <w:numPr>
-          <w:ilvl w:val="1"/>
-          <w:numId w:val="10"/>
+          <w:ilvl w:val="0"/>
+          <w:numId w:val="30"/>
         </w:numPr>
       </w:pPr>
       <w:bookmarkStart w:id="24" w:name="_Toc66041568"/>
@@ -4552,7 +5080,6 @@
       </w:pPr>
       <w:bookmarkStart w:id="31" w:name="_Toc66041575"/>
       <w:r>
-        <w:lastRenderedPageBreak/>
         <w:t>Thiết kế các bảng dữ liệu vật lí</w:t>
       </w:r>
       <w:bookmarkEnd w:id="31"/>
@@ -4633,6 +5160,7 @@
       </w:pPr>
       <w:bookmarkStart w:id="37" w:name="_Toc66041581"/>
       <w:r>
+        <w:lastRenderedPageBreak/>
         <w:t>Tài liệu tham khảo</w:t>
       </w:r>
       <w:bookmarkEnd w:id="37"/>
@@ -4908,6 +5436,184 @@
     </w:lvl>
   </w:abstractNum>
   <w:abstractNum w:abstractNumId="2" w15:restartNumberingAfterBreak="0">
+    <w:nsid w:val="230E13BE"/>
+    <w:multiLevelType w:val="hybridMultilevel"/>
+    <w:tmpl w:val="F9D87E92"/>
+    <w:lvl w:ilvl="0" w:tplc="0809000F">
+      <w:start w:val="1"/>
+      <w:numFmt w:val="decimal"/>
+      <w:lvlText w:val="%1."/>
+      <w:lvlJc w:val="left"/>
+      <w:pPr>
+        <w:ind w:left="720" w:hanging="360"/>
+      </w:pPr>
+      <w:rPr>
+        <w:rFonts w:hint="default"/>
+      </w:rPr>
+    </w:lvl>
+    <w:lvl w:ilvl="1" w:tplc="08090019" w:tentative="1">
+      <w:start w:val="1"/>
+      <w:numFmt w:val="lowerLetter"/>
+      <w:lvlText w:val="%2."/>
+      <w:lvlJc w:val="left"/>
+      <w:pPr>
+        <w:ind w:left="1440" w:hanging="360"/>
+      </w:pPr>
+    </w:lvl>
+    <w:lvl w:ilvl="2" w:tplc="0809001B" w:tentative="1">
+      <w:start w:val="1"/>
+      <w:numFmt w:val="lowerRoman"/>
+      <w:lvlText w:val="%3."/>
+      <w:lvlJc w:val="right"/>
+      <w:pPr>
+        <w:ind w:left="2160" w:hanging="180"/>
+      </w:pPr>
+    </w:lvl>
+    <w:lvl w:ilvl="3" w:tplc="0809000F" w:tentative="1">
+      <w:start w:val="1"/>
+      <w:numFmt w:val="decimal"/>
+      <w:lvlText w:val="%4."/>
+      <w:lvlJc w:val="left"/>
+      <w:pPr>
+        <w:ind w:left="2880" w:hanging="360"/>
+      </w:pPr>
+    </w:lvl>
+    <w:lvl w:ilvl="4" w:tplc="08090019" w:tentative="1">
+      <w:start w:val="1"/>
+      <w:numFmt w:val="lowerLetter"/>
+      <w:lvlText w:val="%5."/>
+      <w:lvlJc w:val="left"/>
+      <w:pPr>
+        <w:ind w:left="3600" w:hanging="360"/>
+      </w:pPr>
+    </w:lvl>
+    <w:lvl w:ilvl="5" w:tplc="0809001B" w:tentative="1">
+      <w:start w:val="1"/>
+      <w:numFmt w:val="lowerRoman"/>
+      <w:lvlText w:val="%6."/>
+      <w:lvlJc w:val="right"/>
+      <w:pPr>
+        <w:ind w:left="4320" w:hanging="180"/>
+      </w:pPr>
+    </w:lvl>
+    <w:lvl w:ilvl="6" w:tplc="0809000F" w:tentative="1">
+      <w:start w:val="1"/>
+      <w:numFmt w:val="decimal"/>
+      <w:lvlText w:val="%7."/>
+      <w:lvlJc w:val="left"/>
+      <w:pPr>
+        <w:ind w:left="5040" w:hanging="360"/>
+      </w:pPr>
+    </w:lvl>
+    <w:lvl w:ilvl="7" w:tplc="08090019" w:tentative="1">
+      <w:start w:val="1"/>
+      <w:numFmt w:val="lowerLetter"/>
+      <w:lvlText w:val="%8."/>
+      <w:lvlJc w:val="left"/>
+      <w:pPr>
+        <w:ind w:left="5760" w:hanging="360"/>
+      </w:pPr>
+    </w:lvl>
+    <w:lvl w:ilvl="8" w:tplc="0809001B" w:tentative="1">
+      <w:start w:val="1"/>
+      <w:numFmt w:val="lowerRoman"/>
+      <w:lvlText w:val="%9."/>
+      <w:lvlJc w:val="right"/>
+      <w:pPr>
+        <w:ind w:left="6480" w:hanging="180"/>
+      </w:pPr>
+    </w:lvl>
+  </w:abstractNum>
+  <w:abstractNum w:abstractNumId="3" w15:restartNumberingAfterBreak="0">
+    <w:nsid w:val="2A0539B3"/>
+    <w:multiLevelType w:val="hybridMultilevel"/>
+    <w:tmpl w:val="AF76CB70"/>
+    <w:lvl w:ilvl="0" w:tplc="0809000F">
+      <w:start w:val="1"/>
+      <w:numFmt w:val="decimal"/>
+      <w:lvlText w:val="%1."/>
+      <w:lvlJc w:val="left"/>
+      <w:pPr>
+        <w:ind w:left="720" w:hanging="360"/>
+      </w:pPr>
+      <w:rPr>
+        <w:rFonts w:hint="default"/>
+      </w:rPr>
+    </w:lvl>
+    <w:lvl w:ilvl="1" w:tplc="08090019">
+      <w:start w:val="1"/>
+      <w:numFmt w:val="lowerLetter"/>
+      <w:lvlText w:val="%2."/>
+      <w:lvlJc w:val="left"/>
+      <w:pPr>
+        <w:ind w:left="1440" w:hanging="360"/>
+      </w:pPr>
+    </w:lvl>
+    <w:lvl w:ilvl="2" w:tplc="0809001B" w:tentative="1">
+      <w:start w:val="1"/>
+      <w:numFmt w:val="lowerRoman"/>
+      <w:lvlText w:val="%3."/>
+      <w:lvlJc w:val="right"/>
+      <w:pPr>
+        <w:ind w:left="2160" w:hanging="180"/>
+      </w:pPr>
+    </w:lvl>
+    <w:lvl w:ilvl="3" w:tplc="0809000F" w:tentative="1">
+      <w:start w:val="1"/>
+      <w:numFmt w:val="decimal"/>
+      <w:lvlText w:val="%4."/>
+      <w:lvlJc w:val="left"/>
+      <w:pPr>
+        <w:ind w:left="2880" w:hanging="360"/>
+      </w:pPr>
+    </w:lvl>
+    <w:lvl w:ilvl="4" w:tplc="08090019" w:tentative="1">
+      <w:start w:val="1"/>
+      <w:numFmt w:val="lowerLetter"/>
+      <w:lvlText w:val="%5."/>
+      <w:lvlJc w:val="left"/>
+      <w:pPr>
+        <w:ind w:left="3600" w:hanging="360"/>
+      </w:pPr>
+    </w:lvl>
+    <w:lvl w:ilvl="5" w:tplc="0809001B" w:tentative="1">
+      <w:start w:val="1"/>
+      <w:numFmt w:val="lowerRoman"/>
+      <w:lvlText w:val="%6."/>
+      <w:lvlJc w:val="right"/>
+      <w:pPr>
+        <w:ind w:left="4320" w:hanging="180"/>
+      </w:pPr>
+    </w:lvl>
+    <w:lvl w:ilvl="6" w:tplc="0809000F" w:tentative="1">
+      <w:start w:val="1"/>
+      <w:numFmt w:val="decimal"/>
+      <w:lvlText w:val="%7."/>
+      <w:lvlJc w:val="left"/>
+      <w:pPr>
+        <w:ind w:left="5040" w:hanging="360"/>
+      </w:pPr>
+    </w:lvl>
+    <w:lvl w:ilvl="7" w:tplc="08090019" w:tentative="1">
+      <w:start w:val="1"/>
+      <w:numFmt w:val="lowerLetter"/>
+      <w:lvlText w:val="%8."/>
+      <w:lvlJc w:val="left"/>
+      <w:pPr>
+        <w:ind w:left="5760" w:hanging="360"/>
+      </w:pPr>
+    </w:lvl>
+    <w:lvl w:ilvl="8" w:tplc="0809001B" w:tentative="1">
+      <w:start w:val="1"/>
+      <w:numFmt w:val="lowerRoman"/>
+      <w:lvlText w:val="%9."/>
+      <w:lvlJc w:val="right"/>
+      <w:pPr>
+        <w:ind w:left="6480" w:hanging="180"/>
+      </w:pPr>
+    </w:lvl>
+  </w:abstractNum>
+  <w:abstractNum w:abstractNumId="4" w15:restartNumberingAfterBreak="0">
     <w:nsid w:val="38625410"/>
     <w:multiLevelType w:val="hybridMultilevel"/>
     <w:tmpl w:val="B1F6C82E"/>
@@ -4996,21 +5702,21 @@
       </w:pPr>
     </w:lvl>
   </w:abstractNum>
-  <w:abstractNum w:abstractNumId="3" w15:restartNumberingAfterBreak="0">
+  <w:abstractNum w:abstractNumId="5" w15:restartNumberingAfterBreak="0">
     <w:nsid w:val="3C9A2112"/>
     <w:multiLevelType w:val="hybridMultilevel"/>
-    <w:tmpl w:val="844A8AB0"/>
-    <w:lvl w:ilvl="0" w:tplc="244CF1CE">
+    <w:tmpl w:val="6914A92A"/>
+    <w:lvl w:ilvl="0" w:tplc="19924E70">
       <w:start w:val="1"/>
       <w:numFmt w:val="decimal"/>
       <w:pStyle w:val="Heading3"/>
-      <w:lvlText w:val="3.%1"/>
+      <w:lvlText w:val="%1."/>
       <w:lvlJc w:val="right"/>
       <w:pPr>
         <w:ind w:left="1080" w:hanging="360"/>
       </w:pPr>
       <w:rPr>
-        <w:rFonts w:ascii="Times New Roman" w:hAnsi="Times New Roman" w:cs="Times New Roman"/>
+        <w:rFonts w:hint="default"/>
         <w:b w:val="0"/>
         <w:bCs w:val="0"/>
         <w:i w:val="0"/>
@@ -5164,7 +5870,7 @@
       </w:rPr>
     </w:lvl>
   </w:abstractNum>
-  <w:abstractNum w:abstractNumId="4" w15:restartNumberingAfterBreak="0">
+  <w:abstractNum w:abstractNumId="6" w15:restartNumberingAfterBreak="0">
     <w:nsid w:val="44D014EB"/>
     <w:multiLevelType w:val="hybridMultilevel"/>
     <w:tmpl w:val="E3ACC732"/>
@@ -5253,7 +5959,7 @@
       </w:pPr>
     </w:lvl>
   </w:abstractNum>
-  <w:abstractNum w:abstractNumId="5" w15:restartNumberingAfterBreak="0">
+  <w:abstractNum w:abstractNumId="7" w15:restartNumberingAfterBreak="0">
     <w:nsid w:val="48A934BE"/>
     <w:multiLevelType w:val="hybridMultilevel"/>
     <w:tmpl w:val="5038014A"/>
@@ -5366,7 +6072,7 @@
       </w:rPr>
     </w:lvl>
   </w:abstractNum>
-  <w:abstractNum w:abstractNumId="6" w15:restartNumberingAfterBreak="0">
+  <w:abstractNum w:abstractNumId="8" w15:restartNumberingAfterBreak="0">
     <w:nsid w:val="48C56869"/>
     <w:multiLevelType w:val="multilevel"/>
     <w:tmpl w:val="3A589704"/>
@@ -5541,7 +6247,7 @@
       </w:rPr>
     </w:lvl>
   </w:abstractNum>
-  <w:abstractNum w:abstractNumId="7" w15:restartNumberingAfterBreak="0">
+  <w:abstractNum w:abstractNumId="9" w15:restartNumberingAfterBreak="0">
     <w:nsid w:val="491B50ED"/>
     <w:multiLevelType w:val="hybridMultilevel"/>
     <w:tmpl w:val="7430B0DE"/>
@@ -5654,7 +6360,96 @@
       </w:rPr>
     </w:lvl>
   </w:abstractNum>
-  <w:abstractNum w:abstractNumId="8" w15:restartNumberingAfterBreak="0">
+  <w:abstractNum w:abstractNumId="10" w15:restartNumberingAfterBreak="0">
+    <w:nsid w:val="4A112A29"/>
+    <w:multiLevelType w:val="hybridMultilevel"/>
+    <w:tmpl w:val="6C4CFB82"/>
+    <w:lvl w:ilvl="0" w:tplc="0809000F">
+      <w:start w:val="1"/>
+      <w:numFmt w:val="decimal"/>
+      <w:lvlText w:val="%1."/>
+      <w:lvlJc w:val="left"/>
+      <w:pPr>
+        <w:ind w:left="720" w:hanging="360"/>
+      </w:pPr>
+      <w:rPr>
+        <w:rFonts w:hint="default"/>
+      </w:rPr>
+    </w:lvl>
+    <w:lvl w:ilvl="1" w:tplc="08090019" w:tentative="1">
+      <w:start w:val="1"/>
+      <w:numFmt w:val="lowerLetter"/>
+      <w:lvlText w:val="%2."/>
+      <w:lvlJc w:val="left"/>
+      <w:pPr>
+        <w:ind w:left="1440" w:hanging="360"/>
+      </w:pPr>
+    </w:lvl>
+    <w:lvl w:ilvl="2" w:tplc="0809001B" w:tentative="1">
+      <w:start w:val="1"/>
+      <w:numFmt w:val="lowerRoman"/>
+      <w:lvlText w:val="%3."/>
+      <w:lvlJc w:val="right"/>
+      <w:pPr>
+        <w:ind w:left="2160" w:hanging="180"/>
+      </w:pPr>
+    </w:lvl>
+    <w:lvl w:ilvl="3" w:tplc="0809000F" w:tentative="1">
+      <w:start w:val="1"/>
+      <w:numFmt w:val="decimal"/>
+      <w:lvlText w:val="%4."/>
+      <w:lvlJc w:val="left"/>
+      <w:pPr>
+        <w:ind w:left="2880" w:hanging="360"/>
+      </w:pPr>
+    </w:lvl>
+    <w:lvl w:ilvl="4" w:tplc="08090019" w:tentative="1">
+      <w:start w:val="1"/>
+      <w:numFmt w:val="lowerLetter"/>
+      <w:lvlText w:val="%5."/>
+      <w:lvlJc w:val="left"/>
+      <w:pPr>
+        <w:ind w:left="3600" w:hanging="360"/>
+      </w:pPr>
+    </w:lvl>
+    <w:lvl w:ilvl="5" w:tplc="0809001B" w:tentative="1">
+      <w:start w:val="1"/>
+      <w:numFmt w:val="lowerRoman"/>
+      <w:lvlText w:val="%6."/>
+      <w:lvlJc w:val="right"/>
+      <w:pPr>
+        <w:ind w:left="4320" w:hanging="180"/>
+      </w:pPr>
+    </w:lvl>
+    <w:lvl w:ilvl="6" w:tplc="0809000F" w:tentative="1">
+      <w:start w:val="1"/>
+      <w:numFmt w:val="decimal"/>
+      <w:lvlText w:val="%7."/>
+      <w:lvlJc w:val="left"/>
+      <w:pPr>
+        <w:ind w:left="5040" w:hanging="360"/>
+      </w:pPr>
+    </w:lvl>
+    <w:lvl w:ilvl="7" w:tplc="08090019" w:tentative="1">
+      <w:start w:val="1"/>
+      <w:numFmt w:val="lowerLetter"/>
+      <w:lvlText w:val="%8."/>
+      <w:lvlJc w:val="left"/>
+      <w:pPr>
+        <w:ind w:left="5760" w:hanging="360"/>
+      </w:pPr>
+    </w:lvl>
+    <w:lvl w:ilvl="8" w:tplc="0809001B" w:tentative="1">
+      <w:start w:val="1"/>
+      <w:numFmt w:val="lowerRoman"/>
+      <w:lvlText w:val="%9."/>
+      <w:lvlJc w:val="right"/>
+      <w:pPr>
+        <w:ind w:left="6480" w:hanging="180"/>
+      </w:pPr>
+    </w:lvl>
+  </w:abstractNum>
+  <w:abstractNum w:abstractNumId="11" w15:restartNumberingAfterBreak="0">
     <w:nsid w:val="567623C6"/>
     <w:multiLevelType w:val="hybridMultilevel"/>
     <w:tmpl w:val="5AF288F4"/>
@@ -5743,7 +6538,7 @@
       </w:pPr>
     </w:lvl>
   </w:abstractNum>
-  <w:abstractNum w:abstractNumId="9" w15:restartNumberingAfterBreak="0">
+  <w:abstractNum w:abstractNumId="12" w15:restartNumberingAfterBreak="0">
     <w:nsid w:val="58451864"/>
     <w:multiLevelType w:val="hybridMultilevel"/>
     <w:tmpl w:val="161A3314"/>
@@ -5856,10 +6651,212 @@
       </w:rPr>
     </w:lvl>
   </w:abstractNum>
-  <w:abstractNum w:abstractNumId="10" w15:restartNumberingAfterBreak="0">
+  <w:abstractNum w:abstractNumId="13" w15:restartNumberingAfterBreak="0">
+    <w:nsid w:val="58AC7449"/>
+    <w:multiLevelType w:val="hybridMultilevel"/>
+    <w:tmpl w:val="DE7A76A0"/>
+    <w:lvl w:ilvl="0" w:tplc="0809000F">
+      <w:start w:val="1"/>
+      <w:numFmt w:val="decimal"/>
+      <w:lvlText w:val="%1."/>
+      <w:lvlJc w:val="left"/>
+      <w:pPr>
+        <w:ind w:left="720" w:hanging="360"/>
+      </w:pPr>
+      <w:rPr>
+        <w:rFonts w:hint="default"/>
+      </w:rPr>
+    </w:lvl>
+    <w:lvl w:ilvl="1" w:tplc="08090019" w:tentative="1">
+      <w:start w:val="1"/>
+      <w:numFmt w:val="lowerLetter"/>
+      <w:lvlText w:val="%2."/>
+      <w:lvlJc w:val="left"/>
+      <w:pPr>
+        <w:ind w:left="1440" w:hanging="360"/>
+      </w:pPr>
+    </w:lvl>
+    <w:lvl w:ilvl="2" w:tplc="0809001B" w:tentative="1">
+      <w:start w:val="1"/>
+      <w:numFmt w:val="lowerRoman"/>
+      <w:lvlText w:val="%3."/>
+      <w:lvlJc w:val="right"/>
+      <w:pPr>
+        <w:ind w:left="2160" w:hanging="180"/>
+      </w:pPr>
+    </w:lvl>
+    <w:lvl w:ilvl="3" w:tplc="0809000F" w:tentative="1">
+      <w:start w:val="1"/>
+      <w:numFmt w:val="decimal"/>
+      <w:lvlText w:val="%4."/>
+      <w:lvlJc w:val="left"/>
+      <w:pPr>
+        <w:ind w:left="2880" w:hanging="360"/>
+      </w:pPr>
+    </w:lvl>
+    <w:lvl w:ilvl="4" w:tplc="08090019" w:tentative="1">
+      <w:start w:val="1"/>
+      <w:numFmt w:val="lowerLetter"/>
+      <w:lvlText w:val="%5."/>
+      <w:lvlJc w:val="left"/>
+      <w:pPr>
+        <w:ind w:left="3600" w:hanging="360"/>
+      </w:pPr>
+    </w:lvl>
+    <w:lvl w:ilvl="5" w:tplc="0809001B" w:tentative="1">
+      <w:start w:val="1"/>
+      <w:numFmt w:val="lowerRoman"/>
+      <w:lvlText w:val="%6."/>
+      <w:lvlJc w:val="right"/>
+      <w:pPr>
+        <w:ind w:left="4320" w:hanging="180"/>
+      </w:pPr>
+    </w:lvl>
+    <w:lvl w:ilvl="6" w:tplc="0809000F" w:tentative="1">
+      <w:start w:val="1"/>
+      <w:numFmt w:val="decimal"/>
+      <w:lvlText w:val="%7."/>
+      <w:lvlJc w:val="left"/>
+      <w:pPr>
+        <w:ind w:left="5040" w:hanging="360"/>
+      </w:pPr>
+    </w:lvl>
+    <w:lvl w:ilvl="7" w:tplc="08090019" w:tentative="1">
+      <w:start w:val="1"/>
+      <w:numFmt w:val="lowerLetter"/>
+      <w:lvlText w:val="%8."/>
+      <w:lvlJc w:val="left"/>
+      <w:pPr>
+        <w:ind w:left="5760" w:hanging="360"/>
+      </w:pPr>
+    </w:lvl>
+    <w:lvl w:ilvl="8" w:tplc="0809001B" w:tentative="1">
+      <w:start w:val="1"/>
+      <w:numFmt w:val="lowerRoman"/>
+      <w:lvlText w:val="%9."/>
+      <w:lvlJc w:val="right"/>
+      <w:pPr>
+        <w:ind w:left="6480" w:hanging="180"/>
+      </w:pPr>
+    </w:lvl>
+  </w:abstractNum>
+  <w:abstractNum w:abstractNumId="14" w15:restartNumberingAfterBreak="0">
+    <w:nsid w:val="60347EB0"/>
+    <w:multiLevelType w:val="hybridMultilevel"/>
+    <w:tmpl w:val="7B38889C"/>
+    <w:lvl w:ilvl="0" w:tplc="6B7A94F8">
+      <w:start w:val="2"/>
+      <w:numFmt w:val="bullet"/>
+      <w:lvlText w:val="-"/>
+      <w:lvlJc w:val="left"/>
+      <w:pPr>
+        <w:ind w:left="1080" w:hanging="360"/>
+      </w:pPr>
+      <w:rPr>
+        <w:rFonts w:ascii="Times New Roman" w:eastAsiaTheme="minorHAnsi" w:hAnsi="Times New Roman" w:cs="Times New Roman" w:hint="default"/>
+      </w:rPr>
+    </w:lvl>
+    <w:lvl w:ilvl="1" w:tplc="08090003" w:tentative="1">
+      <w:start w:val="1"/>
+      <w:numFmt w:val="bullet"/>
+      <w:lvlText w:val="o"/>
+      <w:lvlJc w:val="left"/>
+      <w:pPr>
+        <w:ind w:left="1800" w:hanging="360"/>
+      </w:pPr>
+      <w:rPr>
+        <w:rFonts w:ascii="Courier New" w:hAnsi="Courier New" w:cs="Courier New" w:hint="default"/>
+      </w:rPr>
+    </w:lvl>
+    <w:lvl w:ilvl="2" w:tplc="08090005" w:tentative="1">
+      <w:start w:val="1"/>
+      <w:numFmt w:val="bullet"/>
+      <w:lvlText w:val=""/>
+      <w:lvlJc w:val="left"/>
+      <w:pPr>
+        <w:ind w:left="2520" w:hanging="360"/>
+      </w:pPr>
+      <w:rPr>
+        <w:rFonts w:ascii="Wingdings" w:hAnsi="Wingdings" w:hint="default"/>
+      </w:rPr>
+    </w:lvl>
+    <w:lvl w:ilvl="3" w:tplc="08090001" w:tentative="1">
+      <w:start w:val="1"/>
+      <w:numFmt w:val="bullet"/>
+      <w:lvlText w:val=""/>
+      <w:lvlJc w:val="left"/>
+      <w:pPr>
+        <w:ind w:left="3240" w:hanging="360"/>
+      </w:pPr>
+      <w:rPr>
+        <w:rFonts w:ascii="Symbol" w:hAnsi="Symbol" w:hint="default"/>
+      </w:rPr>
+    </w:lvl>
+    <w:lvl w:ilvl="4" w:tplc="08090003" w:tentative="1">
+      <w:start w:val="1"/>
+      <w:numFmt w:val="bullet"/>
+      <w:lvlText w:val="o"/>
+      <w:lvlJc w:val="left"/>
+      <w:pPr>
+        <w:ind w:left="3960" w:hanging="360"/>
+      </w:pPr>
+      <w:rPr>
+        <w:rFonts w:ascii="Courier New" w:hAnsi="Courier New" w:cs="Courier New" w:hint="default"/>
+      </w:rPr>
+    </w:lvl>
+    <w:lvl w:ilvl="5" w:tplc="08090005" w:tentative="1">
+      <w:start w:val="1"/>
+      <w:numFmt w:val="bullet"/>
+      <w:lvlText w:val=""/>
+      <w:lvlJc w:val="left"/>
+      <w:pPr>
+        <w:ind w:left="4680" w:hanging="360"/>
+      </w:pPr>
+      <w:rPr>
+        <w:rFonts w:ascii="Wingdings" w:hAnsi="Wingdings" w:hint="default"/>
+      </w:rPr>
+    </w:lvl>
+    <w:lvl w:ilvl="6" w:tplc="08090001" w:tentative="1">
+      <w:start w:val="1"/>
+      <w:numFmt w:val="bullet"/>
+      <w:lvlText w:val=""/>
+      <w:lvlJc w:val="left"/>
+      <w:pPr>
+        <w:ind w:left="5400" w:hanging="360"/>
+      </w:pPr>
+      <w:rPr>
+        <w:rFonts w:ascii="Symbol" w:hAnsi="Symbol" w:hint="default"/>
+      </w:rPr>
+    </w:lvl>
+    <w:lvl w:ilvl="7" w:tplc="08090003" w:tentative="1">
+      <w:start w:val="1"/>
+      <w:numFmt w:val="bullet"/>
+      <w:lvlText w:val="o"/>
+      <w:lvlJc w:val="left"/>
+      <w:pPr>
+        <w:ind w:left="6120" w:hanging="360"/>
+      </w:pPr>
+      <w:rPr>
+        <w:rFonts w:ascii="Courier New" w:hAnsi="Courier New" w:cs="Courier New" w:hint="default"/>
+      </w:rPr>
+    </w:lvl>
+    <w:lvl w:ilvl="8" w:tplc="08090005" w:tentative="1">
+      <w:start w:val="1"/>
+      <w:numFmt w:val="bullet"/>
+      <w:lvlText w:val=""/>
+      <w:lvlJc w:val="left"/>
+      <w:pPr>
+        <w:ind w:left="6840" w:hanging="360"/>
+      </w:pPr>
+      <w:rPr>
+        <w:rFonts w:ascii="Wingdings" w:hAnsi="Wingdings" w:hint="default"/>
+      </w:rPr>
+    </w:lvl>
+  </w:abstractNum>
+  <w:abstractNum w:abstractNumId="15" w15:restartNumberingAfterBreak="0">
     <w:nsid w:val="63C725A6"/>
     <w:multiLevelType w:val="multilevel"/>
-    <w:tmpl w:val="387424B8"/>
+    <w:tmpl w:val="347E473C"/>
     <w:lvl w:ilvl="0">
       <w:start w:val="1"/>
       <w:numFmt w:val="decimal"/>
@@ -5870,7 +6867,52 @@
         <w:ind w:left="720" w:hanging="360"/>
       </w:pPr>
       <w:rPr>
-        <w:rFonts w:hint="default"/>
+        <w:b w:val="0"/>
+        <w:bCs w:val="0"/>
+        <w:i w:val="0"/>
+        <w:iCs w:val="0"/>
+        <w:caps w:val="0"/>
+        <w:smallCaps w:val="0"/>
+        <w:strike w:val="0"/>
+        <w:dstrike w:val="0"/>
+        <w:outline w:val="0"/>
+        <w:shadow w:val="0"/>
+        <w:emboss w:val="0"/>
+        <w:imprint w:val="0"/>
+        <w:noProof w:val="0"/>
+        <w:vanish w:val="0"/>
+        <w:spacing w:val="0"/>
+        <w:kern w:val="0"/>
+        <w:position w:val="0"/>
+        <w:u w:val="none"/>
+        <w:effect w:val="none"/>
+        <w:vertAlign w:val="baseline"/>
+        <w:em w:val="none"/>
+        <w:specVanish w:val="0"/>
+        <w14:glow w14:rad="0">
+          <w14:srgbClr w14:val="000000"/>
+        </w14:glow>
+        <w14:shadow w14:blurRad="0" w14:dist="0" w14:dir="0" w14:sx="0" w14:sy="0" w14:kx="0" w14:ky="0" w14:algn="none">
+          <w14:srgbClr w14:val="000000"/>
+        </w14:shadow>
+        <w14:reflection w14:blurRad="0" w14:stA="0" w14:stPos="0" w14:endA="0" w14:endPos="0" w14:dist="0" w14:dir="0" w14:fadeDir="0" w14:sx="0" w14:sy="0" w14:kx="0" w14:ky="0" w14:algn="none"/>
+        <w14:textOutline w14:w="0" w14:cap="rnd" w14:cmpd="sng" w14:algn="ctr">
+          <w14:noFill/>
+          <w14:prstDash w14:val="solid"/>
+          <w14:bevel/>
+        </w14:textOutline>
+        <w14:scene3d>
+          <w14:camera w14:prst="orthographicFront"/>
+          <w14:lightRig w14:rig="threePt" w14:dir="t">
+            <w14:rot w14:lat="0" w14:lon="0" w14:rev="0"/>
+          </w14:lightRig>
+        </w14:scene3d>
+        <w14:props3d w14:extrusionH="0" w14:contourW="0" w14:prstMaterial="none"/>
+        <w14:ligatures w14:val="none"/>
+        <w14:numForm w14:val="default"/>
+        <w14:numSpacing w14:val="default"/>
+        <w14:stylisticSets/>
+        <w14:cntxtAlts w14:val="0"/>
       </w:rPr>
     </w:lvl>
     <w:lvl w:ilvl="1">
@@ -5978,7 +7020,7 @@
       </w:rPr>
     </w:lvl>
   </w:abstractNum>
-  <w:abstractNum w:abstractNumId="11" w15:restartNumberingAfterBreak="0">
+  <w:abstractNum w:abstractNumId="16" w15:restartNumberingAfterBreak="0">
     <w:nsid w:val="67D23242"/>
     <w:multiLevelType w:val="multilevel"/>
     <w:tmpl w:val="00CE2580"/>
@@ -6099,7 +7141,7 @@
       </w:rPr>
     </w:lvl>
   </w:abstractNum>
-  <w:abstractNum w:abstractNumId="12" w15:restartNumberingAfterBreak="0">
+  <w:abstractNum w:abstractNumId="17" w15:restartNumberingAfterBreak="0">
     <w:nsid w:val="6AFE6CC5"/>
     <w:multiLevelType w:val="hybridMultilevel"/>
     <w:tmpl w:val="8E6E9412"/>
@@ -6188,7 +7230,7 @@
       </w:pPr>
     </w:lvl>
   </w:abstractNum>
-  <w:abstractNum w:abstractNumId="13" w15:restartNumberingAfterBreak="0">
+  <w:abstractNum w:abstractNumId="18" w15:restartNumberingAfterBreak="0">
     <w:nsid w:val="70681ECE"/>
     <w:multiLevelType w:val="multilevel"/>
     <w:tmpl w:val="06BA868E"/>
@@ -6307,7 +7349,7 @@
       </w:rPr>
     </w:lvl>
   </w:abstractNum>
-  <w:abstractNum w:abstractNumId="14" w15:restartNumberingAfterBreak="0">
+  <w:abstractNum w:abstractNumId="19" w15:restartNumberingAfterBreak="0">
     <w:nsid w:val="7D2971D3"/>
     <w:multiLevelType w:val="hybridMultilevel"/>
     <w:tmpl w:val="CD0CE6AE"/>
@@ -6420,7 +7462,7 @@
       </w:rPr>
     </w:lvl>
   </w:abstractNum>
-  <w:abstractNum w:abstractNumId="15" w15:restartNumberingAfterBreak="0">
+  <w:abstractNum w:abstractNumId="20" w15:restartNumberingAfterBreak="0">
     <w:nsid w:val="7D5C138F"/>
     <w:multiLevelType w:val="hybridMultilevel"/>
     <w:tmpl w:val="D5D00638"/>
@@ -6513,103 +7555,118 @@
     <w:abstractNumId w:val="0"/>
   </w:num>
   <w:num w:numId="2">
-    <w:abstractNumId w:val="13"/>
+    <w:abstractNumId w:val="18"/>
   </w:num>
   <w:num w:numId="3">
-    <w:abstractNumId w:val="7"/>
+    <w:abstractNumId w:val="9"/>
   </w:num>
   <w:num w:numId="4">
-    <w:abstractNumId w:val="6"/>
+    <w:abstractNumId w:val="8"/>
   </w:num>
   <w:num w:numId="5">
-    <w:abstractNumId w:val="3"/>
+    <w:abstractNumId w:val="5"/>
   </w:num>
   <w:num w:numId="6">
+    <w:abstractNumId w:val="17"/>
+  </w:num>
+  <w:num w:numId="7">
     <w:abstractNumId w:val="12"/>
   </w:num>
-  <w:num w:numId="7">
-    <w:abstractNumId w:val="9"/>
-  </w:num>
   <w:num w:numId="8">
-    <w:abstractNumId w:val="6"/>
+    <w:abstractNumId w:val="8"/>
     <w:lvlOverride w:ilvl="0">
       <w:startOverride w:val="1"/>
     </w:lvlOverride>
   </w:num>
   <w:num w:numId="9">
-    <w:abstractNumId w:val="6"/>
+    <w:abstractNumId w:val="8"/>
     <w:lvlOverride w:ilvl="0">
       <w:startOverride w:val="1"/>
     </w:lvlOverride>
   </w:num>
   <w:num w:numId="10">
-    <w:abstractNumId w:val="10"/>
+    <w:abstractNumId w:val="15"/>
   </w:num>
   <w:num w:numId="11">
-    <w:abstractNumId w:val="10"/>
+    <w:abstractNumId w:val="15"/>
     <w:lvlOverride w:ilvl="0">
       <w:startOverride w:val="1"/>
     </w:lvlOverride>
   </w:num>
   <w:num w:numId="12">
-    <w:abstractNumId w:val="11"/>
+    <w:abstractNumId w:val="16"/>
   </w:num>
   <w:num w:numId="13">
-    <w:abstractNumId w:val="4"/>
+    <w:abstractNumId w:val="6"/>
   </w:num>
   <w:num w:numId="14">
-    <w:abstractNumId w:val="13"/>
+    <w:abstractNumId w:val="18"/>
     <w:lvlOverride w:ilvl="0">
       <w:startOverride w:val="1"/>
     </w:lvlOverride>
   </w:num>
   <w:num w:numId="15">
-    <w:abstractNumId w:val="13"/>
+    <w:abstractNumId w:val="18"/>
     <w:lvlOverride w:ilvl="0">
       <w:startOverride w:val="1"/>
     </w:lvlOverride>
   </w:num>
   <w:num w:numId="16">
-    <w:abstractNumId w:val="13"/>
+    <w:abstractNumId w:val="18"/>
     <w:lvlOverride w:ilvl="0">
       <w:startOverride w:val="1"/>
     </w:lvlOverride>
   </w:num>
   <w:num w:numId="17">
-    <w:abstractNumId w:val="13"/>
+    <w:abstractNumId w:val="18"/>
     <w:lvlOverride w:ilvl="0">
       <w:startOverride w:val="1"/>
     </w:lvlOverride>
   </w:num>
   <w:num w:numId="18">
-    <w:abstractNumId w:val="8"/>
+    <w:abstractNumId w:val="11"/>
   </w:num>
   <w:num w:numId="19">
-    <w:abstractNumId w:val="14"/>
+    <w:abstractNumId w:val="19"/>
   </w:num>
   <w:num w:numId="20">
     <w:abstractNumId w:val="1"/>
   </w:num>
   <w:num w:numId="21">
-    <w:abstractNumId w:val="5"/>
+    <w:abstractNumId w:val="7"/>
   </w:num>
   <w:num w:numId="22">
-    <w:abstractNumId w:val="2"/>
+    <w:abstractNumId w:val="4"/>
   </w:num>
   <w:num w:numId="23">
-    <w:abstractNumId w:val="15"/>
+    <w:abstractNumId w:val="20"/>
   </w:num>
   <w:num w:numId="24">
-    <w:abstractNumId w:val="6"/>
+    <w:abstractNumId w:val="8"/>
     <w:lvlOverride w:ilvl="0">
       <w:startOverride w:val="1"/>
     </w:lvlOverride>
   </w:num>
   <w:num w:numId="25">
-    <w:abstractNumId w:val="3"/>
+    <w:abstractNumId w:val="5"/>
     <w:lvlOverride w:ilvl="0">
       <w:startOverride w:val="1"/>
     </w:lvlOverride>
+  </w:num>
+  <w:num w:numId="26">
+    <w:abstractNumId w:val="14"/>
+  </w:num>
+  <w:num w:numId="27">
+    <w:abstractNumId w:val="13"/>
+  </w:num>
+  <w:num w:numId="28">
+    <w:abstractNumId w:val="2"/>
+  </w:num>
+  <w:num w:numId="29">
+    <w:abstractNumId w:val="3"/>
+  </w:num>
+  <w:num w:numId="30">
+    <w:abstractNumId w:val="10"/>
   </w:num>
 </w:numbering>
 </file>
@@ -7069,7 +8126,7 @@
     <w:uiPriority w:val="9"/>
     <w:unhideWhenUsed/>
     <w:qFormat/>
-    <w:rsid w:val="00A2200F"/>
+    <w:rsid w:val="009E1308"/>
     <w:pPr>
       <w:numPr>
         <w:numId w:val="5"/>
@@ -7214,6 +8271,25 @@
     <w:rPr>
       <w:color w:val="0563C1" w:themeColor="hyperlink"/>
       <w:u w:val="single"/>
+    </w:rPr>
+  </w:style>
+  <w:style w:type="paragraph" w:styleId="Caption">
+    <w:name w:val="caption"/>
+    <w:basedOn w:val="Normal"/>
+    <w:next w:val="Normal"/>
+    <w:uiPriority w:val="35"/>
+    <w:unhideWhenUsed/>
+    <w:qFormat/>
+    <w:rsid w:val="00535AEA"/>
+    <w:pPr>
+      <w:spacing w:after="200" w:line="240" w:lineRule="auto"/>
+    </w:pPr>
+    <w:rPr>
+      <w:i/>
+      <w:iCs/>
+      <w:color w:val="44546A" w:themeColor="text2"/>
+      <w:sz w:val="18"/>
+      <w:szCs w:val="18"/>
     </w:rPr>
   </w:style>
 </w:styles>
@@ -7485,7 +8561,7 @@
 </file>
 
 <file path=customXml/itemProps1.xml><?xml version="1.0" encoding="utf-8"?>
-<ds:datastoreItem xmlns:ds="http://schemas.openxmlformats.org/officeDocument/2006/customXml" ds:itemID="{F9F69877-8E93-4B09-849E-00A75F559E83}">
+<ds:datastoreItem xmlns:ds="http://schemas.openxmlformats.org/officeDocument/2006/customXml" ds:itemID="{41F77602-6A2F-4353-B53E-6B9E2D2ABEEF}">
   <ds:schemaRefs>
     <ds:schemaRef ds:uri="http://schemas.openxmlformats.org/officeDocument/2006/bibliography"/>
   </ds:schemaRefs>
